--- a/semester1/OPD/lab1/Отчёт OPD lab1.docx
+++ b/semester1/OPD/lab1/Отчёт OPD lab1.docx
@@ -9,6 +9,7 @@
         <w:rPr>
           <w:rFonts w:cs="Times New Roman"/>
           <w:szCs w:val="24"/>
+          <w:lang w:val="en-US"/>
         </w:rPr>
       </w:pPr>
     </w:p>
@@ -328,7 +329,14 @@
           <w:rFonts w:cs="Times New Roman"/>
           <w:szCs w:val="24"/>
         </w:rPr>
-        <w:t>?? Владимир Сергеевич</w:t>
+        <w:t>Карташёв</w:t>
+      </w:r>
+      <w:r>
+        <w:rPr>
+          <w:rFonts w:cs="Times New Roman"/>
+          <w:szCs w:val="24"/>
+        </w:rPr>
+        <w:t xml:space="preserve"> Владимир Сергеевич</w:t>
       </w:r>
     </w:p>
     <w:sdt>
@@ -1436,214 +1444,14 @@
       <w:r>
         <w:t xml:space="preserve">своего домашнего каталога. Для создания и навигации по дереву использовать команды: </w:t>
       </w:r>
-      <w:proofErr w:type="spellStart"/>
       <w:r>
         <w:rPr>
           <w:rStyle w:val="HTML1"/>
           <w:rFonts w:eastAsiaTheme="minorHAnsi"/>
           <w:color w:val="ED136B"/>
         </w:rPr>
-        <w:t>mkdir</w:t>
-      </w:r>
-      <w:proofErr w:type="spellEnd"/>
-      <w:r>
-        <w:rPr>
-          <w:rStyle w:val="HTML1"/>
-          <w:rFonts w:eastAsiaTheme="minorHAnsi"/>
-          <w:color w:val="ED136B"/>
-        </w:rPr>
-        <w:t xml:space="preserve">, </w:t>
-      </w:r>
-      <w:proofErr w:type="spellStart"/>
-      <w:r>
-        <w:rPr>
-          <w:rStyle w:val="HTML1"/>
-          <w:rFonts w:eastAsiaTheme="minorHAnsi"/>
-          <w:color w:val="ED136B"/>
-        </w:rPr>
-        <w:t>echo</w:t>
-      </w:r>
-      <w:proofErr w:type="spellEnd"/>
-      <w:r>
-        <w:rPr>
-          <w:rStyle w:val="HTML1"/>
-          <w:rFonts w:eastAsiaTheme="minorHAnsi"/>
-          <w:color w:val="ED136B"/>
-        </w:rPr>
-        <w:t xml:space="preserve">, </w:t>
-      </w:r>
-      <w:proofErr w:type="spellStart"/>
-      <w:r>
-        <w:rPr>
-          <w:rStyle w:val="HTML1"/>
-          <w:rFonts w:eastAsiaTheme="minorHAnsi"/>
-          <w:color w:val="ED136B"/>
-        </w:rPr>
-        <w:t>cat</w:t>
-      </w:r>
-      <w:proofErr w:type="spellEnd"/>
-      <w:r>
-        <w:rPr>
-          <w:rStyle w:val="HTML1"/>
-          <w:rFonts w:eastAsiaTheme="minorHAnsi"/>
-          <w:color w:val="ED136B"/>
-        </w:rPr>
-        <w:t xml:space="preserve">, </w:t>
-      </w:r>
-      <w:proofErr w:type="spellStart"/>
-      <w:r>
-        <w:rPr>
-          <w:rStyle w:val="HTML1"/>
-          <w:rFonts w:eastAsiaTheme="minorHAnsi"/>
-          <w:color w:val="ED136B"/>
-        </w:rPr>
-        <w:t>touch</w:t>
-      </w:r>
-      <w:proofErr w:type="spellEnd"/>
-      <w:r>
-        <w:rPr>
-          <w:rStyle w:val="HTML1"/>
-          <w:rFonts w:eastAsiaTheme="minorHAnsi"/>
-          <w:color w:val="ED136B"/>
-        </w:rPr>
-        <w:t xml:space="preserve">, </w:t>
-      </w:r>
-      <w:proofErr w:type="spellStart"/>
-      <w:r>
-        <w:rPr>
-          <w:rStyle w:val="HTML1"/>
-          <w:rFonts w:eastAsiaTheme="minorHAnsi"/>
-          <w:color w:val="ED136B"/>
-        </w:rPr>
-        <w:t>ls</w:t>
-      </w:r>
-      <w:proofErr w:type="spellEnd"/>
-      <w:r>
-        <w:rPr>
-          <w:rStyle w:val="HTML1"/>
-          <w:rFonts w:eastAsiaTheme="minorHAnsi"/>
-          <w:color w:val="ED136B"/>
-        </w:rPr>
-        <w:t xml:space="preserve">, </w:t>
-      </w:r>
-      <w:proofErr w:type="spellStart"/>
-      <w:r>
-        <w:rPr>
-          <w:rStyle w:val="HTML1"/>
-          <w:rFonts w:eastAsiaTheme="minorHAnsi"/>
-          <w:color w:val="ED136B"/>
-        </w:rPr>
-        <w:t>pwd</w:t>
-      </w:r>
-      <w:proofErr w:type="spellEnd"/>
-      <w:r>
-        <w:rPr>
-          <w:rStyle w:val="HTML1"/>
-          <w:rFonts w:eastAsiaTheme="minorHAnsi"/>
-          <w:color w:val="ED136B"/>
-        </w:rPr>
-        <w:t xml:space="preserve">, </w:t>
-      </w:r>
-      <w:proofErr w:type="spellStart"/>
-      <w:r>
-        <w:rPr>
-          <w:rStyle w:val="HTML1"/>
-          <w:rFonts w:eastAsiaTheme="minorHAnsi"/>
-          <w:color w:val="ED136B"/>
-        </w:rPr>
-        <w:t>cd</w:t>
-      </w:r>
-      <w:proofErr w:type="spellEnd"/>
-      <w:r>
-        <w:rPr>
-          <w:rStyle w:val="HTML1"/>
-          <w:rFonts w:eastAsiaTheme="minorHAnsi"/>
-          <w:color w:val="ED136B"/>
-        </w:rPr>
-        <w:t xml:space="preserve">, </w:t>
-      </w:r>
-      <w:proofErr w:type="spellStart"/>
-      <w:r>
-        <w:rPr>
-          <w:rStyle w:val="HTML1"/>
-          <w:rFonts w:eastAsiaTheme="minorHAnsi"/>
-          <w:color w:val="ED136B"/>
-        </w:rPr>
-        <w:t>more</w:t>
-      </w:r>
-      <w:proofErr w:type="spellEnd"/>
-      <w:r>
-        <w:rPr>
-          <w:rStyle w:val="HTML1"/>
-          <w:rFonts w:eastAsiaTheme="minorHAnsi"/>
-          <w:color w:val="ED136B"/>
-        </w:rPr>
-        <w:t xml:space="preserve">, </w:t>
-      </w:r>
-      <w:proofErr w:type="spellStart"/>
-      <w:r>
-        <w:rPr>
-          <w:rStyle w:val="HTML1"/>
-          <w:rFonts w:eastAsiaTheme="minorHAnsi"/>
-          <w:color w:val="ED136B"/>
-        </w:rPr>
-        <w:t>cp</w:t>
-      </w:r>
-      <w:proofErr w:type="spellEnd"/>
-      <w:r>
-        <w:rPr>
-          <w:rStyle w:val="HTML1"/>
-          <w:rFonts w:eastAsiaTheme="minorHAnsi"/>
-          <w:color w:val="ED136B"/>
-        </w:rPr>
-        <w:t xml:space="preserve">, </w:t>
-      </w:r>
-      <w:proofErr w:type="spellStart"/>
-      <w:r>
-        <w:rPr>
-          <w:rStyle w:val="HTML1"/>
-          <w:rFonts w:eastAsiaTheme="minorHAnsi"/>
-          <w:color w:val="ED136B"/>
-        </w:rPr>
-        <w:t>rm</w:t>
-      </w:r>
-      <w:proofErr w:type="spellEnd"/>
-      <w:r>
-        <w:rPr>
-          <w:rStyle w:val="HTML1"/>
-          <w:rFonts w:eastAsiaTheme="minorHAnsi"/>
-          <w:color w:val="ED136B"/>
-        </w:rPr>
-        <w:t xml:space="preserve">, </w:t>
-      </w:r>
-      <w:proofErr w:type="spellStart"/>
-      <w:r>
-        <w:rPr>
-          <w:rStyle w:val="HTML1"/>
-          <w:rFonts w:eastAsiaTheme="minorHAnsi"/>
-          <w:color w:val="ED136B"/>
-        </w:rPr>
-        <w:t>rmdir</w:t>
-      </w:r>
-      <w:proofErr w:type="spellEnd"/>
-      <w:r>
-        <w:rPr>
-          <w:rStyle w:val="HTML1"/>
-          <w:rFonts w:eastAsiaTheme="minorHAnsi"/>
-          <w:color w:val="ED136B"/>
-        </w:rPr>
-        <w:t xml:space="preserve">, </w:t>
-      </w:r>
-      <w:proofErr w:type="spellStart"/>
-      <w:r>
-        <w:rPr>
-          <w:rStyle w:val="HTML1"/>
-          <w:rFonts w:eastAsiaTheme="minorHAnsi"/>
-          <w:color w:val="ED136B"/>
-        </w:rPr>
-        <w:t>mv</w:t>
-      </w:r>
-      <w:proofErr w:type="spellEnd"/>
+        <w:t>mkdir, echo, cat, touch, ls, pwd, cd, more, cp, rm, rmdir, mv</w:t>
+      </w:r>
       <w:r>
         <w:t>.</w:t>
       </w:r>
@@ -1771,7 +1579,6 @@
         </w:rPr>
         <w:t xml:space="preserve">Установить согласно заданию права на файлы и каталоги при помощи команды </w:t>
       </w:r>
-      <w:proofErr w:type="spellStart"/>
       <w:r>
         <w:rPr>
           <w:rFonts w:ascii="Courier New" w:eastAsia="Times New Roman" w:hAnsi="Courier New" w:cs="Courier New"/>
@@ -1782,7 +1589,6 @@
         </w:rPr>
         <w:t>chmod</w:t>
       </w:r>
-      <w:proofErr w:type="spellEnd"/>
       <w:r>
         <w:rPr>
           <w:rFonts w:eastAsia="Times New Roman" w:cs="Times New Roman"/>
@@ -1840,7 +1646,6 @@
           <w:lang w:eastAsia="ru-RU"/>
         </w:rPr>
       </w:pPr>
-      <w:proofErr w:type="spellStart"/>
       <w:r>
         <w:rPr>
           <w:rFonts w:eastAsia="Times New Roman" w:cs="Times New Roman"/>
@@ -1848,17 +1653,7 @@
           <w:szCs w:val="24"/>
           <w:lang w:eastAsia="ru-RU"/>
         </w:rPr>
-        <w:t>lotad</w:t>
-      </w:r>
-      <w:proofErr w:type="spellEnd"/>
-      <w:r>
-        <w:rPr>
-          <w:rFonts w:eastAsia="Times New Roman" w:cs="Times New Roman"/>
-          <w:color w:val="000000" w:themeColor="text1"/>
-          <w:szCs w:val="24"/>
-          <w:lang w:eastAsia="ru-RU"/>
-        </w:rPr>
-        <w:t>: владелец должен записывать директорию и переходить в нее; группа-владелец должна читать, записывать директорию и переходить в нее; остальные пользователи должны читать директорию и переходить в нее</w:t>
+        <w:t>lotad: владелец должен записывать директорию и переходить в нее; группа-владелец должна читать, записывать директорию и переходить в нее; остальные пользователи должны читать директорию и переходить в нее</w:t>
       </w:r>
     </w:p>
     <w:p>
@@ -1880,7 +1675,6 @@
           <w:lang w:eastAsia="ru-RU"/>
         </w:rPr>
       </w:pPr>
-      <w:proofErr w:type="spellStart"/>
       <w:r>
         <w:rPr>
           <w:rFonts w:eastAsia="Times New Roman" w:cs="Times New Roman"/>
@@ -1888,37 +1682,7 @@
           <w:szCs w:val="24"/>
           <w:lang w:eastAsia="ru-RU"/>
         </w:rPr>
-        <w:t>cottonee</w:t>
-      </w:r>
-      <w:proofErr w:type="spellEnd"/>
-      <w:r>
-        <w:rPr>
-          <w:rFonts w:eastAsia="Times New Roman" w:cs="Times New Roman"/>
-          <w:color w:val="000000" w:themeColor="text1"/>
-          <w:szCs w:val="24"/>
-          <w:lang w:eastAsia="ru-RU"/>
-        </w:rPr>
-        <w:t xml:space="preserve">: </w:t>
-      </w:r>
-      <w:proofErr w:type="spellStart"/>
-      <w:r>
-        <w:rPr>
-          <w:rFonts w:eastAsia="Times New Roman" w:cs="Times New Roman"/>
-          <w:color w:val="000000" w:themeColor="text1"/>
-          <w:szCs w:val="24"/>
-          <w:lang w:eastAsia="ru-RU"/>
-        </w:rPr>
-        <w:t>rw</w:t>
-      </w:r>
-      <w:proofErr w:type="spellEnd"/>
-      <w:r>
-        <w:rPr>
-          <w:rFonts w:eastAsia="Times New Roman" w:cs="Times New Roman"/>
-          <w:color w:val="000000" w:themeColor="text1"/>
-          <w:szCs w:val="24"/>
-          <w:lang w:eastAsia="ru-RU"/>
-        </w:rPr>
-        <w:t>--w-r--</w:t>
+        <w:t>cottonee: rw--w-r--</w:t>
       </w:r>
     </w:p>
     <w:p>
@@ -1940,7 +1704,6 @@
           <w:lang w:eastAsia="ru-RU"/>
         </w:rPr>
       </w:pPr>
-      <w:proofErr w:type="spellStart"/>
       <w:r>
         <w:rPr>
           <w:rFonts w:eastAsia="Times New Roman" w:cs="Times New Roman"/>
@@ -1948,17 +1711,7 @@
           <w:szCs w:val="24"/>
           <w:lang w:eastAsia="ru-RU"/>
         </w:rPr>
-        <w:t>paras</w:t>
-      </w:r>
-      <w:proofErr w:type="spellEnd"/>
-      <w:r>
-        <w:rPr>
-          <w:rFonts w:eastAsia="Times New Roman" w:cs="Times New Roman"/>
-          <w:color w:val="000000" w:themeColor="text1"/>
-          <w:szCs w:val="24"/>
-          <w:lang w:eastAsia="ru-RU"/>
-        </w:rPr>
-        <w:t>: r--------</w:t>
+        <w:t>paras: r--------</w:t>
       </w:r>
     </w:p>
     <w:p>
@@ -1980,7 +1733,6 @@
           <w:lang w:eastAsia="ru-RU"/>
         </w:rPr>
       </w:pPr>
-      <w:proofErr w:type="spellStart"/>
       <w:r>
         <w:rPr>
           <w:rFonts w:eastAsia="Times New Roman" w:cs="Times New Roman"/>
@@ -1988,17 +1740,7 @@
           <w:szCs w:val="24"/>
           <w:lang w:eastAsia="ru-RU"/>
         </w:rPr>
-        <w:t>kingdra</w:t>
-      </w:r>
-      <w:proofErr w:type="spellEnd"/>
-      <w:r>
-        <w:rPr>
-          <w:rFonts w:eastAsia="Times New Roman" w:cs="Times New Roman"/>
-          <w:color w:val="000000" w:themeColor="text1"/>
-          <w:szCs w:val="24"/>
-          <w:lang w:eastAsia="ru-RU"/>
-        </w:rPr>
-        <w:t>: владелец должен читать директорию и переходить в нее; группа-владелец должна читать, записывать директорию и переходить в нее; остальные пользователи должны читать, записывать директорию и переходить в нее</w:t>
+        <w:t>kingdra: владелец должен читать директорию и переходить в нее; группа-владелец должна читать, записывать директорию и переходить в нее; остальные пользователи должны читать, записывать директорию и переходить в нее</w:t>
       </w:r>
     </w:p>
     <w:p>
@@ -2020,7 +1762,6 @@
           <w:lang w:eastAsia="ru-RU"/>
         </w:rPr>
       </w:pPr>
-      <w:proofErr w:type="spellStart"/>
       <w:r>
         <w:rPr>
           <w:rFonts w:eastAsia="Times New Roman" w:cs="Times New Roman"/>
@@ -2028,37 +1769,7 @@
           <w:szCs w:val="24"/>
           <w:lang w:eastAsia="ru-RU"/>
         </w:rPr>
-        <w:t>whirlpede</w:t>
-      </w:r>
-      <w:proofErr w:type="spellEnd"/>
-      <w:r>
-        <w:rPr>
-          <w:rFonts w:eastAsia="Times New Roman" w:cs="Times New Roman"/>
-          <w:color w:val="000000" w:themeColor="text1"/>
-          <w:szCs w:val="24"/>
-          <w:lang w:eastAsia="ru-RU"/>
-        </w:rPr>
-        <w:t xml:space="preserve">: </w:t>
-      </w:r>
-      <w:proofErr w:type="spellStart"/>
-      <w:r>
-        <w:rPr>
-          <w:rFonts w:eastAsia="Times New Roman" w:cs="Times New Roman"/>
-          <w:color w:val="000000" w:themeColor="text1"/>
-          <w:szCs w:val="24"/>
-          <w:lang w:eastAsia="ru-RU"/>
-        </w:rPr>
-        <w:t>rw</w:t>
-      </w:r>
-      <w:proofErr w:type="spellEnd"/>
-      <w:r>
-        <w:rPr>
-          <w:rFonts w:eastAsia="Times New Roman" w:cs="Times New Roman"/>
-          <w:color w:val="000000" w:themeColor="text1"/>
-          <w:szCs w:val="24"/>
-          <w:lang w:eastAsia="ru-RU"/>
-        </w:rPr>
-        <w:t>----r--</w:t>
+        <w:t>whirlpede: rw----r--</w:t>
       </w:r>
     </w:p>
     <w:p>
@@ -2080,7 +1791,6 @@
           <w:lang w:eastAsia="ru-RU"/>
         </w:rPr>
       </w:pPr>
-      <w:proofErr w:type="spellStart"/>
       <w:r>
         <w:rPr>
           <w:rFonts w:eastAsia="Times New Roman" w:cs="Times New Roman"/>
@@ -2088,17 +1798,7 @@
           <w:szCs w:val="24"/>
           <w:lang w:eastAsia="ru-RU"/>
         </w:rPr>
-        <w:t>panpour</w:t>
-      </w:r>
-      <w:proofErr w:type="spellEnd"/>
-      <w:r>
-        <w:rPr>
-          <w:rFonts w:eastAsia="Times New Roman" w:cs="Times New Roman"/>
-          <w:color w:val="000000" w:themeColor="text1"/>
-          <w:szCs w:val="24"/>
-          <w:lang w:eastAsia="ru-RU"/>
-        </w:rPr>
-        <w:t>: права 004</w:t>
+        <w:t>panpour: права 004</w:t>
       </w:r>
     </w:p>
     <w:p>
@@ -2207,7 +1907,6 @@
           <w:lang w:eastAsia="ru-RU"/>
         </w:rPr>
       </w:pPr>
-      <w:proofErr w:type="spellStart"/>
       <w:r>
         <w:rPr>
           <w:rFonts w:eastAsia="Times New Roman" w:cs="Times New Roman"/>
@@ -2215,17 +1914,7 @@
           <w:szCs w:val="24"/>
           <w:lang w:eastAsia="ru-RU"/>
         </w:rPr>
-        <w:t>duskull</w:t>
-      </w:r>
-      <w:proofErr w:type="spellEnd"/>
-      <w:r>
-        <w:rPr>
-          <w:rFonts w:eastAsia="Times New Roman" w:cs="Times New Roman"/>
-          <w:color w:val="000000" w:themeColor="text1"/>
-          <w:szCs w:val="24"/>
-          <w:lang w:eastAsia="ru-RU"/>
-        </w:rPr>
-        <w:t>: права 066</w:t>
+        <w:t>duskull: права 066</w:t>
       </w:r>
     </w:p>
     <w:p>
@@ -2247,7 +1936,6 @@
           <w:lang w:eastAsia="ru-RU"/>
         </w:rPr>
       </w:pPr>
-      <w:proofErr w:type="spellStart"/>
       <w:r>
         <w:rPr>
           <w:rFonts w:eastAsia="Times New Roman" w:cs="Times New Roman"/>
@@ -2255,17 +1943,7 @@
           <w:szCs w:val="24"/>
           <w:lang w:eastAsia="ru-RU"/>
         </w:rPr>
-        <w:t>pineco</w:t>
-      </w:r>
-      <w:proofErr w:type="spellEnd"/>
-      <w:r>
-        <w:rPr>
-          <w:rFonts w:eastAsia="Times New Roman" w:cs="Times New Roman"/>
-          <w:color w:val="000000" w:themeColor="text1"/>
-          <w:szCs w:val="24"/>
-          <w:lang w:eastAsia="ru-RU"/>
-        </w:rPr>
-        <w:t>: владелец должен читать директорию и переходить в нее; группа-владелец должна читать, записывать директорию и переходить в нее; остальные пользователи должны читать, записывать директорию и переходить в нее</w:t>
+        <w:t>pineco: владелец должен читать директорию и переходить в нее; группа-владелец должна читать, записывать директорию и переходить в нее; остальные пользователи должны читать, записывать директорию и переходить в нее</w:t>
       </w:r>
     </w:p>
     <w:p>
@@ -2287,7 +1965,6 @@
           <w:lang w:eastAsia="ru-RU"/>
         </w:rPr>
       </w:pPr>
-      <w:proofErr w:type="spellStart"/>
       <w:r>
         <w:rPr>
           <w:rFonts w:eastAsia="Times New Roman" w:cs="Times New Roman"/>
@@ -2295,37 +1972,7 @@
           <w:szCs w:val="24"/>
           <w:lang w:eastAsia="ru-RU"/>
         </w:rPr>
-        <w:t>mandibuzz</w:t>
-      </w:r>
-      <w:proofErr w:type="spellEnd"/>
-      <w:r>
-        <w:rPr>
-          <w:rFonts w:eastAsia="Times New Roman" w:cs="Times New Roman"/>
-          <w:color w:val="000000" w:themeColor="text1"/>
-          <w:szCs w:val="24"/>
-          <w:lang w:eastAsia="ru-RU"/>
-        </w:rPr>
-        <w:t xml:space="preserve">: </w:t>
-      </w:r>
-      <w:proofErr w:type="spellStart"/>
-      <w:r>
-        <w:rPr>
-          <w:rFonts w:eastAsia="Times New Roman" w:cs="Times New Roman"/>
-          <w:color w:val="000000" w:themeColor="text1"/>
-          <w:szCs w:val="24"/>
-          <w:lang w:eastAsia="ru-RU"/>
-        </w:rPr>
-        <w:t>rwx-wxrw</w:t>
-      </w:r>
-      <w:proofErr w:type="spellEnd"/>
-      <w:r>
-        <w:rPr>
-          <w:rFonts w:eastAsia="Times New Roman" w:cs="Times New Roman"/>
-          <w:color w:val="000000" w:themeColor="text1"/>
-          <w:szCs w:val="24"/>
-          <w:lang w:eastAsia="ru-RU"/>
-        </w:rPr>
-        <w:t>-</w:t>
+        <w:t>mandibuzz: rwx-wxrw-</w:t>
       </w:r>
     </w:p>
     <w:p>
@@ -2347,7 +1994,6 @@
           <w:lang w:eastAsia="ru-RU"/>
         </w:rPr>
       </w:pPr>
-      <w:proofErr w:type="spellStart"/>
       <w:r>
         <w:rPr>
           <w:rFonts w:eastAsia="Times New Roman" w:cs="Times New Roman"/>
@@ -2356,17 +2002,7 @@
           <w:lang w:eastAsia="ru-RU"/>
         </w:rPr>
         <w:lastRenderedPageBreak/>
-        <w:t>raticate</w:t>
-      </w:r>
-      <w:proofErr w:type="spellEnd"/>
-      <w:r>
-        <w:rPr>
-          <w:rFonts w:eastAsia="Times New Roman" w:cs="Times New Roman"/>
-          <w:color w:val="000000" w:themeColor="text1"/>
-          <w:szCs w:val="24"/>
-          <w:lang w:eastAsia="ru-RU"/>
-        </w:rPr>
-        <w:t>: владелец должен не иметь никаких прав; группа-владелец должна не иметь никаких прав; остальные пользователи должны читать файл</w:t>
+        <w:t>raticate: владелец должен не иметь никаких прав; группа-владелец должна не иметь никаких прав; остальные пользователи должны читать файл</w:t>
       </w:r>
     </w:p>
     <w:p>
@@ -2388,7 +2024,6 @@
           <w:lang w:eastAsia="ru-RU"/>
         </w:rPr>
       </w:pPr>
-      <w:proofErr w:type="spellStart"/>
       <w:r>
         <w:rPr>
           <w:rFonts w:eastAsia="Times New Roman" w:cs="Times New Roman"/>
@@ -2396,17 +2031,7 @@
           <w:szCs w:val="24"/>
           <w:lang w:eastAsia="ru-RU"/>
         </w:rPr>
-        <w:t>slowbro</w:t>
-      </w:r>
-      <w:proofErr w:type="spellEnd"/>
-      <w:r>
-        <w:rPr>
-          <w:rFonts w:eastAsia="Times New Roman" w:cs="Times New Roman"/>
-          <w:color w:val="000000" w:themeColor="text1"/>
-          <w:szCs w:val="24"/>
-          <w:lang w:eastAsia="ru-RU"/>
-        </w:rPr>
-        <w:t>: права 571</w:t>
+        <w:t>slowbro: права 571</w:t>
       </w:r>
     </w:p>
     <w:p>
@@ -2486,7 +2111,6 @@
           <w:lang w:eastAsia="ru-RU"/>
         </w:rPr>
       </w:pPr>
-      <w:proofErr w:type="spellStart"/>
       <w:r>
         <w:rPr>
           <w:rFonts w:eastAsia="Times New Roman" w:cs="Times New Roman"/>
@@ -2494,17 +2118,7 @@
           <w:szCs w:val="24"/>
           <w:lang w:eastAsia="ru-RU"/>
         </w:rPr>
-        <w:t>totodile</w:t>
-      </w:r>
-      <w:proofErr w:type="spellEnd"/>
-      <w:r>
-        <w:rPr>
-          <w:rFonts w:eastAsia="Times New Roman" w:cs="Times New Roman"/>
-          <w:color w:val="000000" w:themeColor="text1"/>
-          <w:szCs w:val="24"/>
-          <w:lang w:eastAsia="ru-RU"/>
-        </w:rPr>
-        <w:t>: владелец должен записывать директорию и переходить в нее; группа-владелец должна читать, записывать директорию и переходить в нее; остальные пользователи должны записывать директорию и переходить в нее</w:t>
+        <w:t>totodile: владелец должен записывать директорию и переходить в нее; группа-владелец должна читать, записывать директорию и переходить в нее; остальные пользователи должны записывать директорию и переходить в нее</w:t>
       </w:r>
     </w:p>
     <w:p>
@@ -2526,7 +2140,6 @@
           <w:lang w:eastAsia="ru-RU"/>
         </w:rPr>
       </w:pPr>
-      <w:proofErr w:type="spellStart"/>
       <w:r>
         <w:rPr>
           <w:rFonts w:eastAsia="Times New Roman" w:cs="Times New Roman"/>
@@ -2534,37 +2147,7 @@
           <w:szCs w:val="24"/>
           <w:lang w:eastAsia="ru-RU"/>
         </w:rPr>
-        <w:t>sentret</w:t>
-      </w:r>
-      <w:proofErr w:type="spellEnd"/>
-      <w:r>
-        <w:rPr>
-          <w:rFonts w:eastAsia="Times New Roman" w:cs="Times New Roman"/>
-          <w:color w:val="000000" w:themeColor="text1"/>
-          <w:szCs w:val="24"/>
-          <w:lang w:eastAsia="ru-RU"/>
-        </w:rPr>
-        <w:t xml:space="preserve">: </w:t>
-      </w:r>
-      <w:proofErr w:type="spellStart"/>
-      <w:r>
-        <w:rPr>
-          <w:rFonts w:eastAsia="Times New Roman" w:cs="Times New Roman"/>
-          <w:color w:val="000000" w:themeColor="text1"/>
-          <w:szCs w:val="24"/>
-          <w:lang w:eastAsia="ru-RU"/>
-        </w:rPr>
-        <w:t>rw</w:t>
-      </w:r>
-      <w:proofErr w:type="spellEnd"/>
-      <w:r>
-        <w:rPr>
-          <w:rFonts w:eastAsia="Times New Roman" w:cs="Times New Roman"/>
-          <w:color w:val="000000" w:themeColor="text1"/>
-          <w:szCs w:val="24"/>
-          <w:lang w:eastAsia="ru-RU"/>
-        </w:rPr>
-        <w:t>--w----</w:t>
+        <w:t>sentret: rw--w----</w:t>
       </w:r>
     </w:p>
     <w:p>
@@ -2586,7 +2169,6 @@
           <w:lang w:eastAsia="ru-RU"/>
         </w:rPr>
       </w:pPr>
-      <w:proofErr w:type="spellStart"/>
       <w:r>
         <w:rPr>
           <w:rFonts w:eastAsia="Times New Roman" w:cs="Times New Roman"/>
@@ -2594,17 +2176,7 @@
           <w:szCs w:val="24"/>
           <w:lang w:eastAsia="ru-RU"/>
         </w:rPr>
-        <w:t>banette</w:t>
-      </w:r>
-      <w:proofErr w:type="spellEnd"/>
-      <w:r>
-        <w:rPr>
-          <w:rFonts w:eastAsia="Times New Roman" w:cs="Times New Roman"/>
-          <w:color w:val="000000" w:themeColor="text1"/>
-          <w:szCs w:val="24"/>
-          <w:lang w:eastAsia="ru-RU"/>
-        </w:rPr>
-        <w:t>: права 006</w:t>
+        <w:t>banette: права 006</w:t>
       </w:r>
     </w:p>
     <w:p>
@@ -2630,7 +2202,6 @@
         </w:rPr>
         <w:t xml:space="preserve">Скопировать часть дерева и создать ссылки внутри дерева согласно заданию при помощи команд </w:t>
       </w:r>
-      <w:proofErr w:type="spellStart"/>
       <w:r>
         <w:rPr>
           <w:rFonts w:ascii="Courier New" w:eastAsia="Times New Roman" w:hAnsi="Courier New" w:cs="Courier New"/>
@@ -2641,7 +2212,6 @@
         </w:rPr>
         <w:t>cp</w:t>
       </w:r>
-      <w:proofErr w:type="spellEnd"/>
       <w:r>
         <w:rPr>
           <w:rFonts w:eastAsia="Times New Roman" w:cs="Times New Roman"/>
@@ -2659,7 +2229,6 @@
         </w:rPr>
         <w:t xml:space="preserve">и </w:t>
       </w:r>
-      <w:proofErr w:type="spellStart"/>
       <w:r>
         <w:rPr>
           <w:rFonts w:ascii="Courier New" w:eastAsia="Times New Roman" w:hAnsi="Courier New" w:cs="Courier New"/>
@@ -2670,34 +2239,14 @@
         </w:rPr>
         <w:t>ln</w:t>
       </w:r>
-      <w:proofErr w:type="spellEnd"/>
-      <w:r>
-        <w:rPr>
-          <w:rFonts w:eastAsia="Times New Roman" w:cs="Times New Roman"/>
-          <w:szCs w:val="24"/>
-          <w:lang w:eastAsia="ru-RU"/>
-        </w:rPr>
-        <w:t xml:space="preserve">, а также </w:t>
-      </w:r>
-      <w:proofErr w:type="spellStart"/>
-      <w:r>
-        <w:rPr>
-          <w:rFonts w:eastAsia="Times New Roman" w:cs="Times New Roman"/>
-          <w:szCs w:val="24"/>
-          <w:lang w:eastAsia="ru-RU"/>
-        </w:rPr>
-        <w:t>комманды</w:t>
-      </w:r>
-      <w:proofErr w:type="spellEnd"/>
-      <w:r>
-        <w:rPr>
-          <w:rFonts w:eastAsia="Times New Roman" w:cs="Times New Roman"/>
-          <w:szCs w:val="24"/>
-          <w:lang w:eastAsia="ru-RU"/>
-        </w:rPr>
-        <w:t xml:space="preserve"> </w:t>
-      </w:r>
-      <w:proofErr w:type="spellStart"/>
+      <w:r>
+        <w:rPr>
+          <w:rFonts w:eastAsia="Times New Roman" w:cs="Times New Roman"/>
+          <w:szCs w:val="24"/>
+          <w:lang w:eastAsia="ru-RU"/>
+        </w:rPr>
+        <w:t xml:space="preserve">, а также комманды </w:t>
+      </w:r>
       <w:r>
         <w:rPr>
           <w:rFonts w:ascii="Courier New" w:eastAsia="Times New Roman" w:hAnsi="Courier New" w:cs="Courier New"/>
@@ -2708,7 +2257,6 @@
         </w:rPr>
         <w:t>cat</w:t>
       </w:r>
-      <w:proofErr w:type="spellEnd"/>
       <w:r>
         <w:rPr>
           <w:rFonts w:eastAsia="Times New Roman" w:cs="Times New Roman"/>
@@ -2746,34 +2294,14 @@
           <w:lang w:eastAsia="ru-RU"/>
         </w:rPr>
       </w:pPr>
-      <w:proofErr w:type="spellStart"/>
-      <w:r>
-        <w:rPr>
-          <w:rFonts w:eastAsia="Times New Roman" w:cs="Times New Roman"/>
-          <w:szCs w:val="24"/>
-          <w:lang w:eastAsia="ru-RU"/>
-        </w:rPr>
-        <w:t>cоздать</w:t>
-      </w:r>
-      <w:proofErr w:type="spellEnd"/>
-      <w:r>
-        <w:rPr>
-          <w:rFonts w:eastAsia="Times New Roman" w:cs="Times New Roman"/>
-          <w:szCs w:val="24"/>
-          <w:lang w:eastAsia="ru-RU"/>
-        </w:rPr>
-        <w:t xml:space="preserve"> символическую ссылку для файла cherrim6 с именем lab0/bagon4/</w:t>
-      </w:r>
-      <w:proofErr w:type="spellStart"/>
-      <w:r>
-        <w:rPr>
-          <w:rFonts w:eastAsia="Times New Roman" w:cs="Times New Roman"/>
-          <w:szCs w:val="24"/>
-          <w:lang w:eastAsia="ru-RU"/>
-        </w:rPr>
-        <w:t>panpourcherrim</w:t>
-      </w:r>
-      <w:proofErr w:type="spellEnd"/>
+      <w:r>
+        <w:rPr>
+          <w:rFonts w:eastAsia="Times New Roman" w:cs="Times New Roman"/>
+          <w:szCs w:val="24"/>
+          <w:lang w:eastAsia="ru-RU"/>
+        </w:rPr>
+        <w:t>cоздать символическую ссылку для файла cherrim6 с именем lab0/bagon4/panpourcherrim</w:t>
+      </w:r>
     </w:p>
     <w:p>
       <w:pPr>
@@ -2828,18 +2356,8 @@
           <w:szCs w:val="24"/>
           <w:lang w:eastAsia="ru-RU"/>
         </w:rPr>
-        <w:t>скопировать файл mismagius1 в директорию lab0/misdreavus2/</w:t>
-      </w:r>
-      <w:proofErr w:type="spellStart"/>
-      <w:r>
-        <w:rPr>
-          <w:rFonts w:eastAsia="Times New Roman" w:cs="Times New Roman"/>
-          <w:szCs w:val="24"/>
-          <w:lang w:eastAsia="ru-RU"/>
-        </w:rPr>
-        <w:t>slowbro</w:t>
-      </w:r>
-      <w:proofErr w:type="spellEnd"/>
+        <w:t>скопировать файл mismagius1 в директорию lab0/misdreavus2/slowbro</w:t>
+      </w:r>
     </w:p>
     <w:p>
       <w:pPr>
@@ -2866,18 +2384,8 @@
           <w:szCs w:val="24"/>
           <w:lang w:eastAsia="ru-RU"/>
         </w:rPr>
-        <w:t>скопировать содержимое файла cherrim6 в новый файл lab0/bagon4/</w:t>
-      </w:r>
-      <w:proofErr w:type="spellStart"/>
-      <w:r>
-        <w:rPr>
-          <w:rFonts w:eastAsia="Times New Roman" w:cs="Times New Roman"/>
-          <w:szCs w:val="24"/>
-          <w:lang w:eastAsia="ru-RU"/>
-        </w:rPr>
-        <w:t>cottoneecherrim</w:t>
-      </w:r>
-      <w:proofErr w:type="spellEnd"/>
+        <w:t>скопировать содержимое файла cherrim6 в новый файл lab0/bagon4/cottoneecherrim</w:t>
+      </w:r>
     </w:p>
     <w:p>
       <w:pPr>
@@ -2898,34 +2406,14 @@
           <w:lang w:eastAsia="ru-RU"/>
         </w:rPr>
       </w:pPr>
-      <w:proofErr w:type="spellStart"/>
-      <w:r>
-        <w:rPr>
-          <w:rFonts w:eastAsia="Times New Roman" w:cs="Times New Roman"/>
-          <w:szCs w:val="24"/>
-          <w:lang w:eastAsia="ru-RU"/>
-        </w:rPr>
-        <w:t>cоздать</w:t>
-      </w:r>
-      <w:proofErr w:type="spellEnd"/>
-      <w:r>
-        <w:rPr>
-          <w:rFonts w:eastAsia="Times New Roman" w:cs="Times New Roman"/>
-          <w:szCs w:val="24"/>
-          <w:lang w:eastAsia="ru-RU"/>
-        </w:rPr>
-        <w:t xml:space="preserve"> жесткую ссылку для файла mismagius1 с именем lab0/bagon4/</w:t>
-      </w:r>
-      <w:proofErr w:type="spellStart"/>
-      <w:r>
-        <w:rPr>
-          <w:rFonts w:eastAsia="Times New Roman" w:cs="Times New Roman"/>
-          <w:szCs w:val="24"/>
-          <w:lang w:eastAsia="ru-RU"/>
-        </w:rPr>
-        <w:t>cottoneemismagius</w:t>
-      </w:r>
-      <w:proofErr w:type="spellEnd"/>
+      <w:r>
+        <w:rPr>
+          <w:rFonts w:eastAsia="Times New Roman" w:cs="Times New Roman"/>
+          <w:szCs w:val="24"/>
+          <w:lang w:eastAsia="ru-RU"/>
+        </w:rPr>
+        <w:t>cоздать жесткую ссылку для файла mismagius1 с именем lab0/bagon4/cottoneemismagius</w:t>
+      </w:r>
     </w:p>
     <w:p>
       <w:pPr>
@@ -2952,18 +2440,8 @@
           <w:szCs w:val="24"/>
           <w:lang w:eastAsia="ru-RU"/>
         </w:rPr>
-        <w:t>скопировать рекурсивно директорию staryu7 в директорию lab0/bagon4/</w:t>
-      </w:r>
-      <w:proofErr w:type="spellStart"/>
-      <w:r>
-        <w:rPr>
-          <w:rFonts w:eastAsia="Times New Roman" w:cs="Times New Roman"/>
-          <w:szCs w:val="24"/>
-          <w:lang w:eastAsia="ru-RU"/>
-        </w:rPr>
-        <w:t>lotad</w:t>
-      </w:r>
-      <w:proofErr w:type="spellEnd"/>
+        <w:t>скопировать рекурсивно директорию staryu7 в директорию lab0/bagon4/lotad</w:t>
+      </w:r>
     </w:p>
     <w:p>
       <w:pPr>
@@ -2984,59 +2462,13 @@
           <w:lang w:eastAsia="ru-RU"/>
         </w:rPr>
       </w:pPr>
-      <w:proofErr w:type="spellStart"/>
-      <w:r>
-        <w:rPr>
-          <w:rFonts w:eastAsia="Times New Roman" w:cs="Times New Roman"/>
-          <w:szCs w:val="24"/>
-          <w:lang w:eastAsia="ru-RU"/>
-        </w:rPr>
-        <w:t>объеденить</w:t>
-      </w:r>
-      <w:proofErr w:type="spellEnd"/>
-      <w:r>
-        <w:rPr>
-          <w:rFonts w:eastAsia="Times New Roman" w:cs="Times New Roman"/>
-          <w:szCs w:val="24"/>
-          <w:lang w:eastAsia="ru-RU"/>
-        </w:rPr>
-        <w:t xml:space="preserve"> содержимое файлов lab0/bagon4/</w:t>
-      </w:r>
-      <w:proofErr w:type="spellStart"/>
-      <w:r>
-        <w:rPr>
-          <w:rFonts w:eastAsia="Times New Roman" w:cs="Times New Roman"/>
-          <w:szCs w:val="24"/>
-          <w:lang w:eastAsia="ru-RU"/>
-        </w:rPr>
-        <w:t>whirlpede</w:t>
-      </w:r>
-      <w:proofErr w:type="spellEnd"/>
-      <w:r>
-        <w:rPr>
-          <w:rFonts w:eastAsia="Times New Roman" w:cs="Times New Roman"/>
-          <w:szCs w:val="24"/>
-          <w:lang w:eastAsia="ru-RU"/>
-        </w:rPr>
-        <w:t>, lab0/bagon4/</w:t>
-      </w:r>
-      <w:proofErr w:type="spellStart"/>
-      <w:r>
-        <w:rPr>
-          <w:rFonts w:eastAsia="Times New Roman" w:cs="Times New Roman"/>
-          <w:szCs w:val="24"/>
-          <w:lang w:eastAsia="ru-RU"/>
-        </w:rPr>
-        <w:t>panpour</w:t>
-      </w:r>
-      <w:proofErr w:type="spellEnd"/>
-      <w:r>
-        <w:rPr>
-          <w:rFonts w:eastAsia="Times New Roman" w:cs="Times New Roman"/>
-          <w:szCs w:val="24"/>
-          <w:lang w:eastAsia="ru-RU"/>
-        </w:rPr>
-        <w:t>, в новый файл lab0/cherrim6_37</w:t>
+      <w:r>
+        <w:rPr>
+          <w:rFonts w:eastAsia="Times New Roman" w:cs="Times New Roman"/>
+          <w:szCs w:val="24"/>
+          <w:lang w:eastAsia="ru-RU"/>
+        </w:rPr>
+        <w:t>объеденить содержимое файлов lab0/bagon4/whirlpede, lab0/bagon4/panpour, в новый файл lab0/cherrim6_37</w:t>
       </w:r>
     </w:p>
     <w:p>
@@ -3062,7 +2494,6 @@
         </w:rPr>
         <w:t xml:space="preserve">Используя команды </w:t>
       </w:r>
-      <w:proofErr w:type="spellStart"/>
       <w:r>
         <w:rPr>
           <w:rFonts w:ascii="Courier New" w:eastAsia="Times New Roman" w:hAnsi="Courier New" w:cs="Courier New"/>
@@ -3071,163 +2502,8 @@
           <w:szCs w:val="20"/>
           <w:lang w:eastAsia="ru-RU"/>
         </w:rPr>
-        <w:t>cat</w:t>
-      </w:r>
-      <w:proofErr w:type="spellEnd"/>
-      <w:r>
-        <w:rPr>
-          <w:rFonts w:ascii="Courier New" w:eastAsia="Times New Roman" w:hAnsi="Courier New" w:cs="Courier New"/>
-          <w:color w:val="ED136B"/>
-          <w:sz w:val="20"/>
-          <w:szCs w:val="20"/>
-          <w:lang w:eastAsia="ru-RU"/>
-        </w:rPr>
-        <w:t xml:space="preserve">, </w:t>
-      </w:r>
-      <w:proofErr w:type="spellStart"/>
-      <w:r>
-        <w:rPr>
-          <w:rFonts w:ascii="Courier New" w:eastAsia="Times New Roman" w:hAnsi="Courier New" w:cs="Courier New"/>
-          <w:color w:val="ED136B"/>
-          <w:sz w:val="20"/>
-          <w:szCs w:val="20"/>
-          <w:lang w:eastAsia="ru-RU"/>
-        </w:rPr>
-        <w:t>wc</w:t>
-      </w:r>
-      <w:proofErr w:type="spellEnd"/>
-      <w:r>
-        <w:rPr>
-          <w:rFonts w:ascii="Courier New" w:eastAsia="Times New Roman" w:hAnsi="Courier New" w:cs="Courier New"/>
-          <w:color w:val="ED136B"/>
-          <w:sz w:val="20"/>
-          <w:szCs w:val="20"/>
-          <w:lang w:eastAsia="ru-RU"/>
-        </w:rPr>
-        <w:t xml:space="preserve">, </w:t>
-      </w:r>
-      <w:proofErr w:type="spellStart"/>
-      <w:r>
-        <w:rPr>
-          <w:rFonts w:ascii="Courier New" w:eastAsia="Times New Roman" w:hAnsi="Courier New" w:cs="Courier New"/>
-          <w:color w:val="ED136B"/>
-          <w:sz w:val="20"/>
-          <w:szCs w:val="20"/>
-          <w:lang w:eastAsia="ru-RU"/>
-        </w:rPr>
-        <w:t>ls</w:t>
-      </w:r>
-      <w:proofErr w:type="spellEnd"/>
-      <w:r>
-        <w:rPr>
-          <w:rFonts w:ascii="Courier New" w:eastAsia="Times New Roman" w:hAnsi="Courier New" w:cs="Courier New"/>
-          <w:color w:val="ED136B"/>
-          <w:sz w:val="20"/>
-          <w:szCs w:val="20"/>
-          <w:lang w:eastAsia="ru-RU"/>
-        </w:rPr>
-        <w:t xml:space="preserve">, </w:t>
-      </w:r>
-      <w:proofErr w:type="spellStart"/>
-      <w:r>
-        <w:rPr>
-          <w:rFonts w:ascii="Courier New" w:eastAsia="Times New Roman" w:hAnsi="Courier New" w:cs="Courier New"/>
-          <w:color w:val="ED136B"/>
-          <w:sz w:val="20"/>
-          <w:szCs w:val="20"/>
-          <w:lang w:eastAsia="ru-RU"/>
-        </w:rPr>
-        <w:t>head</w:t>
-      </w:r>
-      <w:proofErr w:type="spellEnd"/>
-      <w:r>
-        <w:rPr>
-          <w:rFonts w:ascii="Courier New" w:eastAsia="Times New Roman" w:hAnsi="Courier New" w:cs="Courier New"/>
-          <w:color w:val="ED136B"/>
-          <w:sz w:val="20"/>
-          <w:szCs w:val="20"/>
-          <w:lang w:eastAsia="ru-RU"/>
-        </w:rPr>
-        <w:t xml:space="preserve">, </w:t>
-      </w:r>
-      <w:proofErr w:type="spellStart"/>
-      <w:r>
-        <w:rPr>
-          <w:rFonts w:ascii="Courier New" w:eastAsia="Times New Roman" w:hAnsi="Courier New" w:cs="Courier New"/>
-          <w:color w:val="ED136B"/>
-          <w:sz w:val="20"/>
-          <w:szCs w:val="20"/>
-          <w:lang w:eastAsia="ru-RU"/>
-        </w:rPr>
-        <w:t>tail</w:t>
-      </w:r>
-      <w:proofErr w:type="spellEnd"/>
-      <w:r>
-        <w:rPr>
-          <w:rFonts w:ascii="Courier New" w:eastAsia="Times New Roman" w:hAnsi="Courier New" w:cs="Courier New"/>
-          <w:color w:val="ED136B"/>
-          <w:sz w:val="20"/>
-          <w:szCs w:val="20"/>
-          <w:lang w:eastAsia="ru-RU"/>
-        </w:rPr>
-        <w:t xml:space="preserve">, </w:t>
-      </w:r>
-      <w:proofErr w:type="spellStart"/>
-      <w:r>
-        <w:rPr>
-          <w:rFonts w:ascii="Courier New" w:eastAsia="Times New Roman" w:hAnsi="Courier New" w:cs="Courier New"/>
-          <w:color w:val="ED136B"/>
-          <w:sz w:val="20"/>
-          <w:szCs w:val="20"/>
-          <w:lang w:eastAsia="ru-RU"/>
-        </w:rPr>
-        <w:t>echo</w:t>
-      </w:r>
-      <w:proofErr w:type="spellEnd"/>
-      <w:r>
-        <w:rPr>
-          <w:rFonts w:ascii="Courier New" w:eastAsia="Times New Roman" w:hAnsi="Courier New" w:cs="Courier New"/>
-          <w:color w:val="ED136B"/>
-          <w:sz w:val="20"/>
-          <w:szCs w:val="20"/>
-          <w:lang w:eastAsia="ru-RU"/>
-        </w:rPr>
-        <w:t xml:space="preserve">, </w:t>
-      </w:r>
-      <w:proofErr w:type="spellStart"/>
-      <w:r>
-        <w:rPr>
-          <w:rFonts w:ascii="Courier New" w:eastAsia="Times New Roman" w:hAnsi="Courier New" w:cs="Courier New"/>
-          <w:color w:val="ED136B"/>
-          <w:sz w:val="20"/>
-          <w:szCs w:val="20"/>
-          <w:lang w:eastAsia="ru-RU"/>
-        </w:rPr>
-        <w:t>sort</w:t>
-      </w:r>
-      <w:proofErr w:type="spellEnd"/>
-      <w:r>
-        <w:rPr>
-          <w:rFonts w:ascii="Courier New" w:eastAsia="Times New Roman" w:hAnsi="Courier New" w:cs="Courier New"/>
-          <w:color w:val="ED136B"/>
-          <w:sz w:val="20"/>
-          <w:szCs w:val="20"/>
-          <w:lang w:eastAsia="ru-RU"/>
-        </w:rPr>
-        <w:t xml:space="preserve">, </w:t>
-      </w:r>
-      <w:proofErr w:type="spellStart"/>
-      <w:r>
-        <w:rPr>
-          <w:rFonts w:ascii="Courier New" w:eastAsia="Times New Roman" w:hAnsi="Courier New" w:cs="Courier New"/>
-          <w:color w:val="ED136B"/>
-          <w:sz w:val="20"/>
-          <w:szCs w:val="20"/>
-          <w:lang w:eastAsia="ru-RU"/>
-        </w:rPr>
-        <w:t>grep</w:t>
-      </w:r>
-      <w:proofErr w:type="spellEnd"/>
+        <w:t>cat, wc, ls, head, tail, echo, sort, grep</w:t>
+      </w:r>
       <w:r>
         <w:rPr>
           <w:rFonts w:eastAsia="Times New Roman" w:cs="Times New Roman"/>
@@ -3271,18 +2547,8 @@
           <w:szCs w:val="24"/>
           <w:lang w:eastAsia="ru-RU"/>
         </w:rPr>
-        <w:t>Рекурсивно подсчитать количество символов содержимого файлов из директории lab0, имя которых заканчивается на '6', отсортировать вывод по увеличению количества, ошибки доступа перенаправить в файл в директории /</w:t>
-      </w:r>
-      <w:proofErr w:type="spellStart"/>
-      <w:r>
-        <w:rPr>
-          <w:rFonts w:eastAsia="Times New Roman" w:cs="Times New Roman"/>
-          <w:szCs w:val="24"/>
-          <w:lang w:eastAsia="ru-RU"/>
-        </w:rPr>
-        <w:t>tmp</w:t>
-      </w:r>
-      <w:proofErr w:type="spellEnd"/>
+        <w:t>Рекурсивно подсчитать количество символов содержимого файлов из директории lab0, имя которых заканчивается на '6', отсортировать вывод по увеличению количества, ошибки доступа перенаправить в файл в директории /tmp</w:t>
+      </w:r>
     </w:p>
     <w:p>
       <w:pPr>
@@ -3309,25 +2575,7 @@
           <w:szCs w:val="24"/>
           <w:lang w:eastAsia="ru-RU"/>
         </w:rPr>
-        <w:t>Вывести рекурсивно список имен файлов в директории bagon4, список отсортировать по имени a</w:t>
-      </w:r>
-      <w:proofErr w:type="gramStart"/>
-      <w:r>
-        <w:rPr>
-          <w:rFonts w:eastAsia="Times New Roman" w:cs="Times New Roman"/>
-          <w:szCs w:val="24"/>
-          <w:lang w:eastAsia="ru-RU"/>
-        </w:rPr>
-        <w:t>-&gt;z</w:t>
-      </w:r>
-      <w:proofErr w:type="gramEnd"/>
-      <w:r>
-        <w:rPr>
-          <w:rFonts w:eastAsia="Times New Roman" w:cs="Times New Roman"/>
-          <w:szCs w:val="24"/>
-          <w:lang w:eastAsia="ru-RU"/>
-        </w:rPr>
-        <w:t>, добавить вывод ошибок доступа в стандартный поток вывода</w:t>
+        <w:t>Вывести рекурсивно список имен файлов в директории bagon4, список отсортировать по имени a-&gt;z, добавить вывод ошибок доступа в стандартный поток вывода</w:t>
       </w:r>
     </w:p>
     <w:p>
@@ -3383,25 +2631,7 @@
           <w:szCs w:val="24"/>
           <w:lang w:eastAsia="ru-RU"/>
         </w:rPr>
-        <w:t>Вывести рекурсивно список имен и атрибутов файлов в директории lab0, заканчивающихся на символ 'e', список отсортировать по имени a</w:t>
-      </w:r>
-      <w:proofErr w:type="gramStart"/>
-      <w:r>
-        <w:rPr>
-          <w:rFonts w:eastAsia="Times New Roman" w:cs="Times New Roman"/>
-          <w:szCs w:val="24"/>
-          <w:lang w:eastAsia="ru-RU"/>
-        </w:rPr>
-        <w:t>-&gt;z</w:t>
-      </w:r>
-      <w:proofErr w:type="gramEnd"/>
-      <w:r>
-        <w:rPr>
-          <w:rFonts w:eastAsia="Times New Roman" w:cs="Times New Roman"/>
-          <w:szCs w:val="24"/>
-          <w:lang w:eastAsia="ru-RU"/>
-        </w:rPr>
-        <w:t>, добавить вывод ошибок доступа в стандартный поток вывода</w:t>
+        <w:t>Вывести рекурсивно список имен и атрибутов файлов в директории lab0, заканчивающихся на символ 'e', список отсортировать по имени a-&gt;z, добавить вывод ошибок доступа в стандартный поток вывода</w:t>
       </w:r>
     </w:p>
     <w:p>
@@ -3429,25 +2659,7 @@
           <w:szCs w:val="24"/>
           <w:lang w:eastAsia="ru-RU"/>
         </w:rPr>
-        <w:t>Вывести содержимое файла cherrim6, исключить строки, содержащие "</w:t>
-      </w:r>
-      <w:proofErr w:type="spellStart"/>
-      <w:r>
-        <w:rPr>
-          <w:rFonts w:eastAsia="Times New Roman" w:cs="Times New Roman"/>
-          <w:szCs w:val="24"/>
-          <w:lang w:eastAsia="ru-RU"/>
-        </w:rPr>
-        <w:t>pe</w:t>
-      </w:r>
-      <w:proofErr w:type="spellEnd"/>
-      <w:r>
-        <w:rPr>
-          <w:rFonts w:eastAsia="Times New Roman" w:cs="Times New Roman"/>
-          <w:szCs w:val="24"/>
-          <w:lang w:eastAsia="ru-RU"/>
-        </w:rPr>
-        <w:t>", регистр символов игнорировать, добавить вывод ошибок доступа в стандартный поток вывода</w:t>
+        <w:t>Вывести содержимое файла cherrim6, исключить строки, содержащие "pe", регистр символов игнорировать, добавить вывод ошибок доступа в стандартный поток вывода</w:t>
       </w:r>
     </w:p>
     <w:p>
@@ -3502,7 +2714,6 @@
         <w:lastRenderedPageBreak/>
         <w:t xml:space="preserve">Выполнить удаление файлов и каталогов при помощи команд </w:t>
       </w:r>
-      <w:proofErr w:type="spellStart"/>
       <w:r>
         <w:rPr>
           <w:rFonts w:ascii="Courier New" w:eastAsia="Times New Roman" w:hAnsi="Courier New" w:cs="Courier New"/>
@@ -3513,7 +2724,6 @@
         </w:rPr>
         <w:t>rm</w:t>
       </w:r>
-      <w:proofErr w:type="spellEnd"/>
       <w:r>
         <w:rPr>
           <w:rFonts w:eastAsia="Times New Roman" w:cs="Times New Roman"/>
@@ -3531,7 +2741,6 @@
         </w:rPr>
         <w:t xml:space="preserve">и </w:t>
       </w:r>
-      <w:proofErr w:type="spellStart"/>
       <w:r>
         <w:rPr>
           <w:rFonts w:ascii="Courier New" w:eastAsia="Times New Roman" w:hAnsi="Courier New" w:cs="Courier New"/>
@@ -3542,7 +2751,6 @@
         </w:rPr>
         <w:t>rmdir</w:t>
       </w:r>
-      <w:proofErr w:type="spellEnd"/>
       <w:r>
         <w:rPr>
           <w:rFonts w:eastAsia="Times New Roman" w:cs="Times New Roman"/>
@@ -3614,18 +2822,8 @@
           <w:szCs w:val="24"/>
           <w:lang w:eastAsia="ru-RU"/>
         </w:rPr>
-        <w:t>Удалить файл lab0/staryu7/</w:t>
-      </w:r>
-      <w:proofErr w:type="spellStart"/>
-      <w:r>
-        <w:rPr>
-          <w:rFonts w:eastAsia="Times New Roman" w:cs="Times New Roman"/>
-          <w:szCs w:val="24"/>
-          <w:lang w:eastAsia="ru-RU"/>
-        </w:rPr>
-        <w:t>banette</w:t>
-      </w:r>
-      <w:proofErr w:type="spellEnd"/>
+        <w:t>Удалить файл lab0/staryu7/banette</w:t>
+      </w:r>
     </w:p>
     <w:p>
       <w:pPr>
@@ -3660,25 +2858,7 @@
           <w:szCs w:val="24"/>
           <w:lang w:eastAsia="ru-RU"/>
         </w:rPr>
-        <w:t xml:space="preserve">далить символические ссылки </w:t>
-      </w:r>
-      <w:proofErr w:type="spellStart"/>
-      <w:r>
-        <w:rPr>
-          <w:rFonts w:eastAsia="Times New Roman" w:cs="Times New Roman"/>
-          <w:szCs w:val="24"/>
-          <w:lang w:eastAsia="ru-RU"/>
-        </w:rPr>
-        <w:t>Copy</w:t>
-      </w:r>
-      <w:proofErr w:type="spellEnd"/>
-      <w:r>
-        <w:rPr>
-          <w:rFonts w:eastAsia="Times New Roman" w:cs="Times New Roman"/>
-          <w:szCs w:val="24"/>
-          <w:lang w:eastAsia="ru-RU"/>
-        </w:rPr>
-        <w:t>_*</w:t>
+        <w:t>далить символические ссылки Copy_*</w:t>
       </w:r>
     </w:p>
     <w:p>
@@ -3714,25 +2894,7 @@
           <w:szCs w:val="24"/>
           <w:lang w:eastAsia="ru-RU"/>
         </w:rPr>
-        <w:t>далить жесткие ссылки lab0/bagon4/</w:t>
-      </w:r>
-      <w:proofErr w:type="spellStart"/>
-      <w:r>
-        <w:rPr>
-          <w:rFonts w:eastAsia="Times New Roman" w:cs="Times New Roman"/>
-          <w:szCs w:val="24"/>
-          <w:lang w:eastAsia="ru-RU"/>
-        </w:rPr>
-        <w:t>cottoneemismagi</w:t>
-      </w:r>
-      <w:proofErr w:type="spellEnd"/>
-      <w:r>
-        <w:rPr>
-          <w:rFonts w:eastAsia="Times New Roman" w:cs="Times New Roman"/>
-          <w:szCs w:val="24"/>
-          <w:lang w:eastAsia="ru-RU"/>
-        </w:rPr>
-        <w:t>*</w:t>
+        <w:t>далить жесткие ссылки lab0/bagon4/cottoneemismagi*</w:t>
       </w:r>
     </w:p>
     <w:p>
@@ -3788,18 +2950,8 @@
           <w:szCs w:val="24"/>
           <w:lang w:eastAsia="ru-RU"/>
         </w:rPr>
-        <w:t>Удалить директорию lab0/staryu7/</w:t>
-      </w:r>
-      <w:proofErr w:type="spellStart"/>
-      <w:r>
-        <w:rPr>
-          <w:rFonts w:eastAsia="Times New Roman" w:cs="Times New Roman"/>
-          <w:szCs w:val="24"/>
-          <w:lang w:eastAsia="ru-RU"/>
-        </w:rPr>
-        <w:t>totodile</w:t>
-      </w:r>
-      <w:proofErr w:type="spellEnd"/>
+        <w:t>Удалить директорию lab0/staryu7/totodile</w:t>
+      </w:r>
     </w:p>
     <w:p>
       <w:pPr>
@@ -3914,27 +3066,14 @@
       <w:r>
         <w:t xml:space="preserve">Рисунок </w:t>
       </w:r>
-      <w:r>
-        <w:fldChar w:fldCharType="begin"/>
-      </w:r>
-      <w:r>
-        <w:instrText xml:space="preserve"> SEQ Рисунок \* ARABIC </w:instrText>
-      </w:r>
-      <w:r>
-        <w:fldChar w:fldCharType="separate"/>
-      </w:r>
-      <w:r>
-        <w:rPr>
-          <w:noProof/>
-        </w:rPr>
-        <w:t>1</w:t>
-      </w:r>
-      <w:r>
-        <w:rPr>
-          <w:noProof/>
-        </w:rPr>
-        <w:fldChar w:fldCharType="end"/>
-      </w:r>
+      <w:fldSimple w:instr=" SEQ Рисунок \* ARABIC ">
+        <w:r>
+          <w:rPr>
+            <w:noProof/>
+          </w:rPr>
+          <w:t>1</w:t>
+        </w:r>
+      </w:fldSimple>
       <w:bookmarkEnd w:id="3"/>
     </w:p>
     <w:p>
@@ -3969,7 +3108,6 @@
           <w:szCs w:val="16"/>
         </w:rPr>
       </w:pPr>
-      <w:proofErr w:type="spellStart"/>
       <w:r>
         <w:rPr>
           <w:rFonts w:ascii="Cascadia Code" w:hAnsi="Cascadia Code" w:cstheme="minorHAnsi"/>
@@ -3980,7 +3118,6 @@
         </w:rPr>
         <w:t>chmod</w:t>
       </w:r>
-      <w:proofErr w:type="spellEnd"/>
       <w:r>
         <w:rPr>
           <w:rFonts w:ascii="Cascadia Code" w:hAnsi="Cascadia Code" w:cstheme="minorHAnsi"/>
@@ -4028,7 +3165,6 @@
         </w:rPr>
         <w:t xml:space="preserve"> </w:t>
       </w:r>
-      <w:proofErr w:type="spellStart"/>
       <w:r>
         <w:rPr>
           <w:rFonts w:ascii="Cascadia Code" w:hAnsi="Cascadia Code" w:cstheme="minorHAnsi"/>
@@ -4039,7 +3175,6 @@
         </w:rPr>
         <w:t>bagon</w:t>
       </w:r>
-      <w:proofErr w:type="spellEnd"/>
       <w:r>
         <w:rPr>
           <w:rFonts w:ascii="Cascadia Code" w:hAnsi="Cascadia Code" w:cstheme="minorHAnsi"/>
@@ -4062,49 +3197,15 @@
           <w:lang w:val="en-US"/>
         </w:rPr>
       </w:pPr>
-      <w:proofErr w:type="spellStart"/>
-      <w:r>
-        <w:rPr>
-          <w:rFonts w:ascii="Cascadia Code" w:hAnsi="Cascadia Code" w:cstheme="minorHAnsi"/>
-          <w:color w:val="E7E6E6" w:themeColor="background2"/>
-          <w:sz w:val="16"/>
-          <w:szCs w:val="16"/>
-          <w:lang w:val="en-US"/>
-        </w:rPr>
-        <w:t>chmod</w:t>
-      </w:r>
-      <w:proofErr w:type="spellEnd"/>
-      <w:r>
-        <w:rPr>
-          <w:rFonts w:ascii="Cascadia Code" w:hAnsi="Cascadia Code" w:cstheme="minorHAnsi"/>
-          <w:color w:val="E7E6E6" w:themeColor="background2"/>
-          <w:sz w:val="16"/>
-          <w:szCs w:val="16"/>
-          <w:lang w:val="en-US"/>
-        </w:rPr>
-        <w:t xml:space="preserve"> </w:t>
-      </w:r>
-      <w:proofErr w:type="spellStart"/>
-      <w:r>
-        <w:rPr>
-          <w:rFonts w:ascii="Cascadia Code" w:hAnsi="Cascadia Code" w:cstheme="minorHAnsi"/>
-          <w:color w:val="E7E6E6" w:themeColor="background2"/>
-          <w:sz w:val="16"/>
-          <w:szCs w:val="16"/>
-          <w:lang w:val="en-US"/>
-        </w:rPr>
-        <w:t>u+r</w:t>
-      </w:r>
-      <w:proofErr w:type="spellEnd"/>
-      <w:r>
-        <w:rPr>
-          <w:rFonts w:ascii="Cascadia Code" w:hAnsi="Cascadia Code" w:cstheme="minorHAnsi"/>
-          <w:color w:val="E7E6E6" w:themeColor="background2"/>
-          <w:sz w:val="16"/>
-          <w:szCs w:val="16"/>
-          <w:lang w:val="en-US"/>
-        </w:rPr>
-        <w:t xml:space="preserve"> misdreavus2</w:t>
+      <w:r>
+        <w:rPr>
+          <w:rFonts w:ascii="Cascadia Code" w:hAnsi="Cascadia Code" w:cstheme="minorHAnsi"/>
+          <w:color w:val="E7E6E6" w:themeColor="background2"/>
+          <w:sz w:val="16"/>
+          <w:szCs w:val="16"/>
+          <w:lang w:val="en-US"/>
+        </w:rPr>
+        <w:t>chmod u+r misdreavus2</w:t>
       </w:r>
     </w:p>
     <w:p>
@@ -4339,27 +3440,15 @@
           <w:lang w:val="en-US"/>
         </w:rPr>
       </w:pPr>
-      <w:proofErr w:type="spellStart"/>
-      <w:r>
-        <w:rPr>
-          <w:rFonts w:ascii="Cascadia Code" w:hAnsi="Cascadia Code" w:cstheme="minorHAnsi"/>
-          <w:color w:val="E7E6E6" w:themeColor="background2"/>
-          <w:sz w:val="16"/>
-          <w:szCs w:val="16"/>
-          <w:lang w:val="en-US"/>
-        </w:rPr>
-        <w:t>chmod</w:t>
-      </w:r>
-      <w:proofErr w:type="spellEnd"/>
-      <w:r>
-        <w:rPr>
-          <w:rFonts w:ascii="Cascadia Code" w:hAnsi="Cascadia Code" w:cstheme="minorHAnsi"/>
-          <w:color w:val="E7E6E6" w:themeColor="background2"/>
-          <w:sz w:val="16"/>
-          <w:szCs w:val="16"/>
-          <w:lang w:val="en-US"/>
-        </w:rPr>
-        <w:t xml:space="preserve"> u-w bagon4</w:t>
+      <w:r>
+        <w:rPr>
+          <w:rFonts w:ascii="Cascadia Code" w:hAnsi="Cascadia Code" w:cstheme="minorHAnsi"/>
+          <w:color w:val="E7E6E6" w:themeColor="background2"/>
+          <w:sz w:val="16"/>
+          <w:szCs w:val="16"/>
+          <w:lang w:val="en-US"/>
+        </w:rPr>
+        <w:t>chmod u-w bagon4</w:t>
       </w:r>
     </w:p>
     <w:p>
@@ -5216,7 +4305,6 @@
         </w:rPr>
         <w:t xml:space="preserve">13:59 </w:t>
       </w:r>
-      <w:proofErr w:type="spellStart"/>
       <w:r>
         <w:rPr>
           <w:rFonts w:ascii="Cascadia Code" w:hAnsi="Cascadia Code" w:cstheme="minorHAnsi"/>
@@ -5227,7 +4315,6 @@
         </w:rPr>
         <w:t>totodile</w:t>
       </w:r>
-      <w:proofErr w:type="spellEnd"/>
     </w:p>
     <w:p>
       <w:pPr>
@@ -5252,7 +4339,6 @@
           <w:szCs w:val="16"/>
         </w:rPr>
       </w:pPr>
-      <w:proofErr w:type="gramStart"/>
       <w:r>
         <w:rPr>
           <w:rFonts w:ascii="Cascadia Code" w:hAnsi="Cascadia Code" w:cstheme="minorHAnsi"/>
@@ -5262,8 +4348,6 @@
         </w:rPr>
         <w:t>./</w:t>
       </w:r>
-      <w:proofErr w:type="spellStart"/>
-      <w:proofErr w:type="gramEnd"/>
       <w:r>
         <w:rPr>
           <w:rFonts w:ascii="Cascadia Code" w:hAnsi="Cascadia Code" w:cstheme="minorHAnsi"/>
@@ -5274,7 +4358,6 @@
         </w:rPr>
         <w:t>staryu</w:t>
       </w:r>
-      <w:proofErr w:type="spellEnd"/>
       <w:r>
         <w:rPr>
           <w:rFonts w:ascii="Cascadia Code" w:hAnsi="Cascadia Code" w:cstheme="minorHAnsi"/>
@@ -5284,7 +4367,6 @@
         </w:rPr>
         <w:t>7/</w:t>
       </w:r>
-      <w:proofErr w:type="spellStart"/>
       <w:r>
         <w:rPr>
           <w:rFonts w:ascii="Cascadia Code" w:hAnsi="Cascadia Code" w:cstheme="minorHAnsi"/>
@@ -5295,7 +4377,6 @@
         </w:rPr>
         <w:t>totodile</w:t>
       </w:r>
-      <w:proofErr w:type="spellEnd"/>
       <w:r>
         <w:rPr>
           <w:rFonts w:ascii="Cascadia Code" w:hAnsi="Cascadia Code" w:cstheme="minorHAnsi"/>
@@ -5435,27 +4516,14 @@
       <w:r>
         <w:t xml:space="preserve">Рисунок </w:t>
       </w:r>
-      <w:r>
-        <w:fldChar w:fldCharType="begin"/>
-      </w:r>
-      <w:r>
-        <w:instrText xml:space="preserve"> SEQ Рисунок \* ARABIC </w:instrText>
-      </w:r>
-      <w:r>
-        <w:fldChar w:fldCharType="separate"/>
-      </w:r>
-      <w:r>
-        <w:rPr>
-          <w:noProof/>
-        </w:rPr>
-        <w:t>2</w:t>
-      </w:r>
-      <w:r>
-        <w:rPr>
-          <w:noProof/>
-        </w:rPr>
-        <w:fldChar w:fldCharType="end"/>
-      </w:r>
+      <w:fldSimple w:instr=" SEQ Рисунок \* ARABIC ">
+        <w:r>
+          <w:rPr>
+            <w:noProof/>
+          </w:rPr>
+          <w:t>2</w:t>
+        </w:r>
+      </w:fldSimple>
       <w:bookmarkEnd w:id="7"/>
     </w:p>
     <w:p>
@@ -5485,7 +4553,6 @@
           <w:szCs w:val="16"/>
         </w:rPr>
       </w:pPr>
-      <w:proofErr w:type="spellStart"/>
       <w:r>
         <w:rPr>
           <w:rFonts w:ascii="Cascadia Code" w:hAnsi="Cascadia Code" w:cstheme="minorHAnsi"/>
@@ -5496,7 +4563,6 @@
         </w:rPr>
         <w:t>chmod</w:t>
       </w:r>
-      <w:proofErr w:type="spellEnd"/>
       <w:r>
         <w:rPr>
           <w:rFonts w:ascii="Cascadia Code" w:hAnsi="Cascadia Code" w:cstheme="minorHAnsi"/>
@@ -5544,7 +4610,6 @@
         </w:rPr>
         <w:t xml:space="preserve"> </w:t>
       </w:r>
-      <w:proofErr w:type="spellStart"/>
       <w:r>
         <w:rPr>
           <w:rFonts w:ascii="Cascadia Code" w:hAnsi="Cascadia Code" w:cstheme="minorHAnsi"/>
@@ -5555,7 +4620,6 @@
         </w:rPr>
         <w:t>staryu</w:t>
       </w:r>
-      <w:proofErr w:type="spellEnd"/>
       <w:r>
         <w:rPr>
           <w:rFonts w:ascii="Cascadia Code" w:hAnsi="Cascadia Code" w:cstheme="minorHAnsi"/>
@@ -5578,62 +4642,16 @@
           <w:lang w:val="en-US"/>
         </w:rPr>
       </w:pPr>
-      <w:proofErr w:type="spellStart"/>
-      <w:r>
-        <w:rPr>
-          <w:rFonts w:ascii="Cascadia Code" w:hAnsi="Cascadia Code" w:cstheme="minorHAnsi"/>
-          <w:color w:val="E7E6E6" w:themeColor="background2"/>
-          <w:sz w:val="16"/>
-          <w:szCs w:val="16"/>
-          <w:lang w:val="en-US"/>
-        </w:rPr>
-        <w:t>chmod</w:t>
-      </w:r>
-      <w:proofErr w:type="spellEnd"/>
-      <w:r>
-        <w:rPr>
-          <w:rFonts w:ascii="Cascadia Code" w:hAnsi="Cascadia Code" w:cstheme="minorHAnsi"/>
-          <w:color w:val="E7E6E6" w:themeColor="background2"/>
-          <w:sz w:val="16"/>
-          <w:szCs w:val="16"/>
-          <w:lang w:val="en-US"/>
-        </w:rPr>
-        <w:t xml:space="preserve"> </w:t>
-      </w:r>
-      <w:proofErr w:type="spellStart"/>
-      <w:r>
-        <w:rPr>
-          <w:rFonts w:ascii="Cascadia Code" w:hAnsi="Cascadia Code" w:cstheme="minorHAnsi"/>
-          <w:color w:val="E7E6E6" w:themeColor="background2"/>
-          <w:sz w:val="16"/>
-          <w:szCs w:val="16"/>
-          <w:lang w:val="en-US"/>
-        </w:rPr>
-        <w:t>u+w</w:t>
-      </w:r>
-      <w:proofErr w:type="spellEnd"/>
-      <w:r>
-        <w:rPr>
-          <w:rFonts w:ascii="Cascadia Code" w:hAnsi="Cascadia Code" w:cstheme="minorHAnsi"/>
-          <w:color w:val="E7E6E6" w:themeColor="background2"/>
-          <w:sz w:val="16"/>
-          <w:szCs w:val="16"/>
-          <w:lang w:val="en-US"/>
-        </w:rPr>
-        <w:t xml:space="preserve"> staryu7/</w:t>
-      </w:r>
-      <w:proofErr w:type="spellStart"/>
-      <w:r>
-        <w:rPr>
-          <w:rFonts w:ascii="Cascadia Code" w:hAnsi="Cascadia Code" w:cstheme="minorHAnsi"/>
-          <w:color w:val="E7E6E6" w:themeColor="background2"/>
-          <w:sz w:val="16"/>
-          <w:szCs w:val="16"/>
-          <w:lang w:val="en-US"/>
-        </w:rPr>
-        <w:t>banette</w:t>
-      </w:r>
-      <w:proofErr w:type="spellEnd"/>
+      <w:r>
+        <w:rPr>
+          <w:rFonts w:ascii="Cascadia Code" w:hAnsi="Cascadia Code" w:cstheme="minorHAnsi"/>
+          <w:color w:val="E7E6E6" w:themeColor="background2"/>
+          <w:sz w:val="16"/>
+          <w:szCs w:val="16"/>
+          <w:lang w:val="en-US"/>
+        </w:rPr>
+        <w:t>chmod u+w staryu7/banette</w:t>
+      </w:r>
     </w:p>
     <w:p>
       <w:pPr>
@@ -5647,49 +4665,15 @@
           <w:lang w:val="en-US"/>
         </w:rPr>
       </w:pPr>
-      <w:proofErr w:type="spellStart"/>
-      <w:r>
-        <w:rPr>
-          <w:rFonts w:ascii="Cascadia Code" w:hAnsi="Cascadia Code" w:cstheme="minorHAnsi"/>
-          <w:color w:val="E7E6E6" w:themeColor="background2"/>
-          <w:sz w:val="16"/>
-          <w:szCs w:val="16"/>
-          <w:lang w:val="en-US"/>
-        </w:rPr>
-        <w:t>chmod</w:t>
-      </w:r>
-      <w:proofErr w:type="spellEnd"/>
-      <w:r>
-        <w:rPr>
-          <w:rFonts w:ascii="Cascadia Code" w:hAnsi="Cascadia Code" w:cstheme="minorHAnsi"/>
-          <w:color w:val="E7E6E6" w:themeColor="background2"/>
-          <w:sz w:val="16"/>
-          <w:szCs w:val="16"/>
-          <w:lang w:val="en-US"/>
-        </w:rPr>
-        <w:t xml:space="preserve"> </w:t>
-      </w:r>
-      <w:proofErr w:type="spellStart"/>
-      <w:r>
-        <w:rPr>
-          <w:rFonts w:ascii="Cascadia Code" w:hAnsi="Cascadia Code" w:cstheme="minorHAnsi"/>
-          <w:color w:val="E7E6E6" w:themeColor="background2"/>
-          <w:sz w:val="16"/>
-          <w:szCs w:val="16"/>
-          <w:lang w:val="en-US"/>
-        </w:rPr>
-        <w:t>u+w</w:t>
-      </w:r>
-      <w:proofErr w:type="spellEnd"/>
-      <w:r>
-        <w:rPr>
-          <w:rFonts w:ascii="Cascadia Code" w:hAnsi="Cascadia Code" w:cstheme="minorHAnsi"/>
-          <w:color w:val="E7E6E6" w:themeColor="background2"/>
-          <w:sz w:val="16"/>
-          <w:szCs w:val="16"/>
-          <w:lang w:val="en-US"/>
-        </w:rPr>
-        <w:t xml:space="preserve"> bagon4</w:t>
+      <w:r>
+        <w:rPr>
+          <w:rFonts w:ascii="Cascadia Code" w:hAnsi="Cascadia Code" w:cstheme="minorHAnsi"/>
+          <w:color w:val="E7E6E6" w:themeColor="background2"/>
+          <w:sz w:val="16"/>
+          <w:szCs w:val="16"/>
+          <w:lang w:val="en-US"/>
+        </w:rPr>
+        <w:t>chmod u+w bagon4</w:t>
       </w:r>
     </w:p>
     <w:p>
@@ -5802,11 +4786,9 @@
       <w:r>
         <w:t xml:space="preserve">. </w:t>
       </w:r>
-      <w:proofErr w:type="spellStart"/>
       <w:r>
         <w:t>Клименкова</w:t>
       </w:r>
-      <w:proofErr w:type="spellEnd"/>
       <w:r>
         <w:t xml:space="preserve"> - </w:t>
       </w:r>
